--- a/3 курс/2 сем/Бухгалтерские информационные системы/Zadanie_8.docx
+++ b/3 курс/2 сем/Бухгалтерские информационные системы/Zadanie_8.docx
@@ -1,6 +1,6 @@
 
 <file path=word/document.xml><?xml version="1.0" encoding="utf-8"?>
-<w:document xmlns:wpc="http://schemas.microsoft.com/office/word/2010/wordprocessingCanvas" xmlns:cx="http://schemas.microsoft.com/office/drawing/2014/chartex" xmlns:cx1="http://schemas.microsoft.com/office/drawing/2015/9/8/chartex" xmlns:cx2="http://schemas.microsoft.com/office/drawing/2015/10/21/chartex" xmlns:cx3="http://schemas.microsoft.com/office/drawing/2016/5/9/chartex" xmlns:cx4="http://schemas.microsoft.com/office/drawing/2016/5/10/chartex" xmlns:cx5="http://schemas.microsoft.com/office/drawing/2016/5/11/chartex" xmlns:cx6="http://schemas.microsoft.com/office/drawing/2016/5/12/chartex" xmlns:cx7="http://schemas.microsoft.com/office/drawing/2016/5/13/chartex" xmlns:cx8="http://schemas.microsoft.com/office/drawing/2016/5/14/chartex" xmlns:mc="http://schemas.openxmlformats.org/markup-compatibility/2006" xmlns:aink="http://schemas.microsoft.com/office/drawing/2016/ink" xmlns:am3d="http://schemas.microsoft.com/office/drawing/2017/model3d" xmlns:o="urn:schemas-microsoft-com:office:office" xmlns:oel="http://schemas.microsoft.com/office/2019/extlst" xmlns:r="http://schemas.openxmlformats.org/officeDocument/2006/relationships" xmlns:m="http://schemas.openxmlformats.org/officeDocument/2006/math" xmlns:v="urn:schemas-microsoft-com:vml" xmlns:wp14="http://schemas.microsoft.com/office/word/2010/wordprocessingDrawing" xmlns:wp="http://schemas.openxmlformats.org/drawingml/2006/wordprocessingDrawing" xmlns:w10="urn:schemas-microsoft-com:office:word" xmlns:w="http://schemas.openxmlformats.org/wordprocessingml/2006/main" xmlns:w14="http://schemas.microsoft.com/office/word/2010/wordml" xmlns:w15="http://schemas.microsoft.com/office/word/2012/wordml" xmlns:w16cex="http://schemas.microsoft.com/office/word/2018/wordml/cex" xmlns:w16cid="http://schemas.microsoft.com/office/word/2016/wordml/cid" xmlns:w16="http://schemas.microsoft.com/office/word/2018/wordml" xmlns:w16sdtdh="http://schemas.microsoft.com/office/word/2020/wordml/sdtdatahash" xmlns:w16se="http://schemas.microsoft.com/office/word/2015/wordml/symex" xmlns:wpg="http://schemas.microsoft.com/office/word/2010/wordprocessingGroup" xmlns:wpi="http://schemas.microsoft.com/office/word/2010/wordprocessingInk" xmlns:wne="http://schemas.microsoft.com/office/word/2006/wordml" xmlns:wps="http://schemas.microsoft.com/office/word/2010/wordprocessingShape" mc:Ignorable="w14 w15 w16se w16cid w16 w16cex w16sdtdh wp14">
+<w:document xmlns:wpc="http://schemas.microsoft.com/office/word/2010/wordprocessingCanvas" xmlns:cx="http://schemas.microsoft.com/office/drawing/2014/chartex" xmlns:cx1="http://schemas.microsoft.com/office/drawing/2015/9/8/chartex" xmlns:cx2="http://schemas.microsoft.com/office/drawing/2015/10/21/chartex" xmlns:cx3="http://schemas.microsoft.com/office/drawing/2016/5/9/chartex" xmlns:cx4="http://schemas.microsoft.com/office/drawing/2016/5/10/chartex" xmlns:cx5="http://schemas.microsoft.com/office/drawing/2016/5/11/chartex" xmlns:cx6="http://schemas.microsoft.com/office/drawing/2016/5/12/chartex" xmlns:cx7="http://schemas.microsoft.com/office/drawing/2016/5/13/chartex" xmlns:cx8="http://schemas.microsoft.com/office/drawing/2016/5/14/chartex" xmlns:mc="http://schemas.openxmlformats.org/markup-compatibility/2006" xmlns:aink="http://schemas.microsoft.com/office/drawing/2016/ink" xmlns:am3d="http://schemas.microsoft.com/office/drawing/2017/model3d" xmlns:o="urn:schemas-microsoft-com:office:office" xmlns:oel="http://schemas.microsoft.com/office/2019/extlst" xmlns:r="http://schemas.openxmlformats.org/officeDocument/2006/relationships" xmlns:m="http://schemas.openxmlformats.org/officeDocument/2006/math" xmlns:v="urn:schemas-microsoft-com:vml" xmlns:wp14="http://schemas.microsoft.com/office/word/2010/wordprocessingDrawing" xmlns:wp="http://schemas.openxmlformats.org/drawingml/2006/wordprocessingDrawing" xmlns:w10="urn:schemas-microsoft-com:office:word" xmlns:w="http://schemas.openxmlformats.org/wordprocessingml/2006/main" xmlns:w14="http://schemas.microsoft.com/office/word/2010/wordml" xmlns:w15="http://schemas.microsoft.com/office/word/2012/wordml" xmlns:w16cex="http://schemas.microsoft.com/office/word/2018/wordml/cex" xmlns:w16cid="http://schemas.microsoft.com/office/word/2016/wordml/cid" xmlns:w16="http://schemas.microsoft.com/office/word/2018/wordml" xmlns:w16du="http://schemas.microsoft.com/office/word/2023/wordml/word16du" xmlns:w16sdtdh="http://schemas.microsoft.com/office/word/2020/wordml/sdtdatahash" xmlns:w16se="http://schemas.microsoft.com/office/word/2015/wordml/symex" xmlns:wpg="http://schemas.microsoft.com/office/word/2010/wordprocessingGroup" xmlns:wpi="http://schemas.microsoft.com/office/word/2010/wordprocessingInk" xmlns:wne="http://schemas.microsoft.com/office/word/2006/wordml" xmlns:wps="http://schemas.microsoft.com/office/word/2010/wordprocessingShape" mc:Ignorable="w14 w15 w16se w16cid w16 w16cex w16sdtdh w16du wp14">
   <w:body>
     <w:p>
       <w:pPr>
@@ -4905,6 +4905,7 @@
       </w:pPr>
       <w:r>
         <w:rPr>
+          <w:noProof/>
           <w:sz w:val="28"/>
           <w:szCs w:val="28"/>
           <w:lang w:val="en-US"/>
@@ -4967,6 +4968,7 @@
       </w:pPr>
       <w:r>
         <w:rPr>
+          <w:noProof/>
           <w:sz w:val="28"/>
           <w:szCs w:val="28"/>
           <w:lang w:val="en-US"/>
@@ -5019,6 +5021,7 @@
       </w:pPr>
       <w:r>
         <w:rPr>
+          <w:noProof/>
           <w:sz w:val="28"/>
           <w:szCs w:val="28"/>
           <w:lang w:val="en-US"/>
@@ -5082,6 +5085,7 @@
       </w:pPr>
       <w:r>
         <w:rPr>
+          <w:noProof/>
           <w:sz w:val="28"/>
           <w:szCs w:val="28"/>
           <w:lang w:val="en-US"/>
@@ -5144,6 +5148,7 @@
       </w:pPr>
       <w:r>
         <w:rPr>
+          <w:noProof/>
           <w:sz w:val="28"/>
           <w:szCs w:val="28"/>
           <w:lang w:val="en-US"/>
@@ -5196,6 +5201,7 @@
       </w:pPr>
       <w:r>
         <w:rPr>
+          <w:noProof/>
           <w:sz w:val="28"/>
           <w:szCs w:val="28"/>
           <w:lang w:val="en-US"/>
@@ -5258,6 +5264,7 @@
       </w:pPr>
       <w:r>
         <w:rPr>
+          <w:noProof/>
           <w:sz w:val="28"/>
           <w:szCs w:val="28"/>
           <w:lang w:val="en-US"/>
@@ -5309,6 +5316,7 @@
       </w:pPr>
       <w:r>
         <w:rPr>
+          <w:noProof/>
           <w:sz w:val="28"/>
           <w:szCs w:val="28"/>
         </w:rPr>
@@ -5368,6 +5376,7 @@
       </w:pPr>
       <w:r>
         <w:rPr>
+          <w:noProof/>
           <w:sz w:val="28"/>
           <w:szCs w:val="28"/>
         </w:rPr>
@@ -5418,6 +5427,7 @@
       </w:pPr>
       <w:r>
         <w:rPr>
+          <w:noProof/>
           <w:sz w:val="28"/>
           <w:szCs w:val="28"/>
         </w:rPr>
@@ -5478,6 +5488,7 @@
       </w:pPr>
       <w:r>
         <w:rPr>
+          <w:noProof/>
           <w:sz w:val="28"/>
           <w:szCs w:val="28"/>
         </w:rPr>
@@ -5528,6 +5539,7 @@
       </w:pPr>
       <w:r>
         <w:rPr>
+          <w:noProof/>
           <w:sz w:val="28"/>
           <w:szCs w:val="28"/>
         </w:rPr>
@@ -5682,6 +5694,7 @@
       </w:pPr>
       <w:r>
         <w:rPr>
+          <w:noProof/>
           <w:sz w:val="28"/>
           <w:szCs w:val="28"/>
         </w:rPr>
@@ -5732,6 +5745,7 @@
       </w:pPr>
       <w:r>
         <w:rPr>
+          <w:noProof/>
           <w:sz w:val="28"/>
           <w:szCs w:val="28"/>
         </w:rPr>
@@ -5790,6 +5804,733 @@
         </w:rPr>
       </w:pPr>
     </w:p>
+    <w:p>
+      <w:pPr>
+        <w:ind w:firstLine="0"/>
+        <w:rPr>
+          <w:sz w:val="28"/>
+          <w:szCs w:val="28"/>
+        </w:rPr>
+      </w:pPr>
+    </w:p>
+    <w:p>
+      <w:pPr>
+        <w:ind w:firstLine="0"/>
+        <w:rPr>
+          <w:sz w:val="28"/>
+          <w:szCs w:val="28"/>
+        </w:rPr>
+      </w:pPr>
+    </w:p>
+    <w:p>
+      <w:pPr>
+        <w:ind w:firstLine="0"/>
+        <w:rPr>
+          <w:sz w:val="28"/>
+          <w:szCs w:val="28"/>
+        </w:rPr>
+      </w:pPr>
+    </w:p>
+    <w:p>
+      <w:pPr>
+        <w:ind w:firstLine="0"/>
+        <w:rPr>
+          <w:sz w:val="28"/>
+          <w:szCs w:val="28"/>
+        </w:rPr>
+      </w:pPr>
+    </w:p>
+    <w:p>
+      <w:pPr>
+        <w:ind w:firstLine="0"/>
+        <w:rPr>
+          <w:sz w:val="28"/>
+          <w:szCs w:val="28"/>
+        </w:rPr>
+      </w:pPr>
+    </w:p>
+    <w:p>
+      <w:pPr>
+        <w:ind w:firstLine="0"/>
+        <w:rPr>
+          <w:sz w:val="28"/>
+          <w:szCs w:val="28"/>
+        </w:rPr>
+      </w:pPr>
+    </w:p>
+    <w:p>
+      <w:pPr>
+        <w:ind w:firstLine="0"/>
+        <w:rPr>
+          <w:sz w:val="28"/>
+          <w:szCs w:val="28"/>
+        </w:rPr>
+      </w:pPr>
+    </w:p>
+    <w:p>
+      <w:pPr>
+        <w:ind w:firstLine="0"/>
+        <w:rPr>
+          <w:sz w:val="28"/>
+          <w:szCs w:val="28"/>
+        </w:rPr>
+      </w:pPr>
+    </w:p>
+    <w:p>
+      <w:pPr>
+        <w:ind w:firstLine="0"/>
+        <w:rPr>
+          <w:sz w:val="28"/>
+          <w:szCs w:val="28"/>
+        </w:rPr>
+      </w:pPr>
+    </w:p>
+    <w:p>
+      <w:pPr>
+        <w:ind w:firstLine="0"/>
+        <w:rPr>
+          <w:color w:val="FF0000"/>
+          <w:sz w:val="28"/>
+          <w:szCs w:val="28"/>
+        </w:rPr>
+      </w:pPr>
+      <w:r>
+        <w:rPr>
+          <w:color w:val="FF0000"/>
+          <w:sz w:val="28"/>
+          <w:szCs w:val="28"/>
+        </w:rPr>
+        <w:lastRenderedPageBreak/>
+        <w:t>Задание 8.2</w:t>
+      </w:r>
+    </w:p>
+    <w:p>
+      <w:pPr>
+        <w:ind w:firstLine="0"/>
+        <w:rPr>
+          <w:color w:val="FF0000"/>
+          <w:sz w:val="28"/>
+          <w:szCs w:val="28"/>
+        </w:rPr>
+      </w:pPr>
+      <w:r>
+        <w:rPr>
+          <w:color w:val="FF0000"/>
+          <w:sz w:val="28"/>
+          <w:szCs w:val="28"/>
+        </w:rPr>
+        <w:t>С НДС</w:t>
+      </w:r>
+    </w:p>
+    <w:p>
+      <w:pPr>
+        <w:ind w:firstLine="0"/>
+        <w:rPr>
+          <w:sz w:val="28"/>
+          <w:szCs w:val="28"/>
+        </w:rPr>
+      </w:pPr>
+      <w:r>
+        <w:rPr>
+          <w:noProof/>
+          <w:sz w:val="28"/>
+          <w:szCs w:val="28"/>
+        </w:rPr>
+        <w:drawing>
+          <wp:inline distT="0" distB="0" distL="0" distR="0" wp14:anchorId="1B582AD3" wp14:editId="07071341">
+            <wp:extent cx="5940425" cy="2365375"/>
+            <wp:effectExtent l="0" t="0" r="3175" b="0"/>
+            <wp:docPr id="917206183" name="Рисунок 1" descr="Изображение выглядит как текст, снимок экрана, число, Шрифт&#10;&#10;Автоматически созданное описание"/>
+            <wp:cNvGraphicFramePr>
+              <a:graphicFrameLocks xmlns:a="http://schemas.openxmlformats.org/drawingml/2006/main" noChangeAspect="1"/>
+            </wp:cNvGraphicFramePr>
+            <a:graphic xmlns:a="http://schemas.openxmlformats.org/drawingml/2006/main">
+              <a:graphicData uri="http://schemas.openxmlformats.org/drawingml/2006/picture">
+                <pic:pic xmlns:pic="http://schemas.openxmlformats.org/drawingml/2006/picture">
+                  <pic:nvPicPr>
+                    <pic:cNvPr id="917206183" name="Рисунок 1" descr="Изображение выглядит как текст, снимок экрана, число, Шрифт&#10;&#10;Автоматически созданное описание"/>
+                    <pic:cNvPicPr/>
+                  </pic:nvPicPr>
+                  <pic:blipFill>
+                    <a:blip r:embed="rId36"/>
+                    <a:stretch>
+                      <a:fillRect/>
+                    </a:stretch>
+                  </pic:blipFill>
+                  <pic:spPr>
+                    <a:xfrm>
+                      <a:off x="0" y="0"/>
+                      <a:ext cx="5940425" cy="2365375"/>
+                    </a:xfrm>
+                    <a:prstGeom prst="rect">
+                      <a:avLst/>
+                    </a:prstGeom>
+                  </pic:spPr>
+                </pic:pic>
+              </a:graphicData>
+            </a:graphic>
+          </wp:inline>
+        </w:drawing>
+      </w:r>
+    </w:p>
+    <w:p>
+      <w:pPr>
+        <w:ind w:firstLine="0"/>
+        <w:rPr>
+          <w:sz w:val="28"/>
+          <w:szCs w:val="28"/>
+        </w:rPr>
+      </w:pPr>
+    </w:p>
+    <w:p>
+      <w:pPr>
+        <w:ind w:firstLine="0"/>
+        <w:rPr>
+          <w:sz w:val="28"/>
+          <w:szCs w:val="28"/>
+        </w:rPr>
+      </w:pPr>
+      <w:r>
+        <w:rPr>
+          <w:noProof/>
+          <w:sz w:val="28"/>
+          <w:szCs w:val="28"/>
+        </w:rPr>
+        <w:drawing>
+          <wp:inline distT="0" distB="0" distL="0" distR="0" wp14:anchorId="079EA42E" wp14:editId="688A5847">
+            <wp:extent cx="5940425" cy="1831340"/>
+            <wp:effectExtent l="0" t="0" r="3175" b="0"/>
+            <wp:docPr id="643535188" name="Рисунок 1" descr="Изображение выглядит как текст, Шрифт, число, линия&#10;&#10;Автоматически созданное описание"/>
+            <wp:cNvGraphicFramePr>
+              <a:graphicFrameLocks xmlns:a="http://schemas.openxmlformats.org/drawingml/2006/main" noChangeAspect="1"/>
+            </wp:cNvGraphicFramePr>
+            <a:graphic xmlns:a="http://schemas.openxmlformats.org/drawingml/2006/main">
+              <a:graphicData uri="http://schemas.openxmlformats.org/drawingml/2006/picture">
+                <pic:pic xmlns:pic="http://schemas.openxmlformats.org/drawingml/2006/picture">
+                  <pic:nvPicPr>
+                    <pic:cNvPr id="643535188" name="Рисунок 1" descr="Изображение выглядит как текст, Шрифт, число, линия&#10;&#10;Автоматически созданное описание"/>
+                    <pic:cNvPicPr/>
+                  </pic:nvPicPr>
+                  <pic:blipFill>
+                    <a:blip r:embed="rId37"/>
+                    <a:stretch>
+                      <a:fillRect/>
+                    </a:stretch>
+                  </pic:blipFill>
+                  <pic:spPr>
+                    <a:xfrm>
+                      <a:off x="0" y="0"/>
+                      <a:ext cx="5940425" cy="1831340"/>
+                    </a:xfrm>
+                    <a:prstGeom prst="rect">
+                      <a:avLst/>
+                    </a:prstGeom>
+                  </pic:spPr>
+                </pic:pic>
+              </a:graphicData>
+            </a:graphic>
+          </wp:inline>
+        </w:drawing>
+      </w:r>
+    </w:p>
+    <w:p>
+      <w:pPr>
+        <w:ind w:firstLine="0"/>
+        <w:rPr>
+          <w:sz w:val="28"/>
+          <w:szCs w:val="28"/>
+        </w:rPr>
+      </w:pPr>
+    </w:p>
+    <w:p>
+      <w:pPr>
+        <w:ind w:firstLine="0"/>
+        <w:rPr>
+          <w:sz w:val="28"/>
+          <w:szCs w:val="28"/>
+        </w:rPr>
+      </w:pPr>
+      <w:r>
+        <w:rPr>
+          <w:noProof/>
+          <w:sz w:val="28"/>
+          <w:szCs w:val="28"/>
+        </w:rPr>
+        <w:drawing>
+          <wp:inline distT="0" distB="0" distL="0" distR="0" wp14:anchorId="39289416" wp14:editId="603CB98D">
+            <wp:extent cx="5940425" cy="2593975"/>
+            <wp:effectExtent l="0" t="0" r="3175" b="0"/>
+            <wp:docPr id="332408520" name="Рисунок 1"/>
+            <wp:cNvGraphicFramePr>
+              <a:graphicFrameLocks xmlns:a="http://schemas.openxmlformats.org/drawingml/2006/main" noChangeAspect="1"/>
+            </wp:cNvGraphicFramePr>
+            <a:graphic xmlns:a="http://schemas.openxmlformats.org/drawingml/2006/main">
+              <a:graphicData uri="http://schemas.openxmlformats.org/drawingml/2006/picture">
+                <pic:pic xmlns:pic="http://schemas.openxmlformats.org/drawingml/2006/picture">
+                  <pic:nvPicPr>
+                    <pic:cNvPr id="332408520" name=""/>
+                    <pic:cNvPicPr/>
+                  </pic:nvPicPr>
+                  <pic:blipFill>
+                    <a:blip r:embed="rId38"/>
+                    <a:stretch>
+                      <a:fillRect/>
+                    </a:stretch>
+                  </pic:blipFill>
+                  <pic:spPr>
+                    <a:xfrm>
+                      <a:off x="0" y="0"/>
+                      <a:ext cx="5940425" cy="2593975"/>
+                    </a:xfrm>
+                    <a:prstGeom prst="rect">
+                      <a:avLst/>
+                    </a:prstGeom>
+                  </pic:spPr>
+                </pic:pic>
+              </a:graphicData>
+            </a:graphic>
+          </wp:inline>
+        </w:drawing>
+      </w:r>
+    </w:p>
+    <w:p>
+      <w:pPr>
+        <w:ind w:firstLine="0"/>
+        <w:rPr>
+          <w:sz w:val="28"/>
+          <w:szCs w:val="28"/>
+        </w:rPr>
+      </w:pPr>
+    </w:p>
+    <w:p>
+      <w:pPr>
+        <w:ind w:firstLine="0"/>
+        <w:rPr>
+          <w:sz w:val="28"/>
+          <w:szCs w:val="28"/>
+        </w:rPr>
+      </w:pPr>
+      <w:r>
+        <w:rPr>
+          <w:sz w:val="28"/>
+          <w:szCs w:val="28"/>
+        </w:rPr>
+        <w:lastRenderedPageBreak/>
+        <w:drawing>
+          <wp:inline distT="0" distB="0" distL="0" distR="0" wp14:anchorId="1CC14D04" wp14:editId="17BC3F8A">
+            <wp:extent cx="5940425" cy="2927985"/>
+            <wp:effectExtent l="0" t="0" r="3175" b="5715"/>
+            <wp:docPr id="2128809702" name="Рисунок 1"/>
+            <wp:cNvGraphicFramePr>
+              <a:graphicFrameLocks xmlns:a="http://schemas.openxmlformats.org/drawingml/2006/main" noChangeAspect="1"/>
+            </wp:cNvGraphicFramePr>
+            <a:graphic xmlns:a="http://schemas.openxmlformats.org/drawingml/2006/main">
+              <a:graphicData uri="http://schemas.openxmlformats.org/drawingml/2006/picture">
+                <pic:pic xmlns:pic="http://schemas.openxmlformats.org/drawingml/2006/picture">
+                  <pic:nvPicPr>
+                    <pic:cNvPr id="2128809702" name=""/>
+                    <pic:cNvPicPr/>
+                  </pic:nvPicPr>
+                  <pic:blipFill>
+                    <a:blip r:embed="rId39"/>
+                    <a:stretch>
+                      <a:fillRect/>
+                    </a:stretch>
+                  </pic:blipFill>
+                  <pic:spPr>
+                    <a:xfrm>
+                      <a:off x="0" y="0"/>
+                      <a:ext cx="5940425" cy="2927985"/>
+                    </a:xfrm>
+                    <a:prstGeom prst="rect">
+                      <a:avLst/>
+                    </a:prstGeom>
+                  </pic:spPr>
+                </pic:pic>
+              </a:graphicData>
+            </a:graphic>
+          </wp:inline>
+        </w:drawing>
+      </w:r>
+    </w:p>
+    <w:p>
+      <w:pPr>
+        <w:ind w:firstLine="0"/>
+        <w:rPr>
+          <w:sz w:val="28"/>
+          <w:szCs w:val="28"/>
+        </w:rPr>
+      </w:pPr>
+      <w:r>
+        <w:rPr>
+          <w:sz w:val="28"/>
+          <w:szCs w:val="28"/>
+        </w:rPr>
+        <w:drawing>
+          <wp:inline distT="0" distB="0" distL="0" distR="0" wp14:anchorId="475817A3" wp14:editId="22791B8E">
+            <wp:extent cx="5940425" cy="2862580"/>
+            <wp:effectExtent l="0" t="0" r="3175" b="0"/>
+            <wp:docPr id="954439714" name="Рисунок 1"/>
+            <wp:cNvGraphicFramePr>
+              <a:graphicFrameLocks xmlns:a="http://schemas.openxmlformats.org/drawingml/2006/main" noChangeAspect="1"/>
+            </wp:cNvGraphicFramePr>
+            <a:graphic xmlns:a="http://schemas.openxmlformats.org/drawingml/2006/main">
+              <a:graphicData uri="http://schemas.openxmlformats.org/drawingml/2006/picture">
+                <pic:pic xmlns:pic="http://schemas.openxmlformats.org/drawingml/2006/picture">
+                  <pic:nvPicPr>
+                    <pic:cNvPr id="954439714" name=""/>
+                    <pic:cNvPicPr/>
+                  </pic:nvPicPr>
+                  <pic:blipFill>
+                    <a:blip r:embed="rId40"/>
+                    <a:stretch>
+                      <a:fillRect/>
+                    </a:stretch>
+                  </pic:blipFill>
+                  <pic:spPr>
+                    <a:xfrm>
+                      <a:off x="0" y="0"/>
+                      <a:ext cx="5940425" cy="2862580"/>
+                    </a:xfrm>
+                    <a:prstGeom prst="rect">
+                      <a:avLst/>
+                    </a:prstGeom>
+                  </pic:spPr>
+                </pic:pic>
+              </a:graphicData>
+            </a:graphic>
+          </wp:inline>
+        </w:drawing>
+      </w:r>
+    </w:p>
+    <w:p>
+      <w:pPr>
+        <w:ind w:firstLine="0"/>
+        <w:rPr>
+          <w:sz w:val="28"/>
+          <w:szCs w:val="28"/>
+        </w:rPr>
+      </w:pPr>
+    </w:p>
+    <w:p>
+      <w:pPr>
+        <w:ind w:firstLine="0"/>
+        <w:rPr>
+          <w:sz w:val="28"/>
+          <w:szCs w:val="28"/>
+        </w:rPr>
+      </w:pPr>
+      <w:r>
+        <w:rPr>
+          <w:sz w:val="28"/>
+          <w:szCs w:val="28"/>
+        </w:rPr>
+        <w:drawing>
+          <wp:inline distT="0" distB="0" distL="0" distR="0" wp14:anchorId="0EE1A074" wp14:editId="3EC68673">
+            <wp:extent cx="5940425" cy="2799080"/>
+            <wp:effectExtent l="0" t="0" r="3175" b="1270"/>
+            <wp:docPr id="39270847" name="Рисунок 1"/>
+            <wp:cNvGraphicFramePr>
+              <a:graphicFrameLocks xmlns:a="http://schemas.openxmlformats.org/drawingml/2006/main" noChangeAspect="1"/>
+            </wp:cNvGraphicFramePr>
+            <a:graphic xmlns:a="http://schemas.openxmlformats.org/drawingml/2006/main">
+              <a:graphicData uri="http://schemas.openxmlformats.org/drawingml/2006/picture">
+                <pic:pic xmlns:pic="http://schemas.openxmlformats.org/drawingml/2006/picture">
+                  <pic:nvPicPr>
+                    <pic:cNvPr id="39270847" name=""/>
+                    <pic:cNvPicPr/>
+                  </pic:nvPicPr>
+                  <pic:blipFill>
+                    <a:blip r:embed="rId41"/>
+                    <a:stretch>
+                      <a:fillRect/>
+                    </a:stretch>
+                  </pic:blipFill>
+                  <pic:spPr>
+                    <a:xfrm>
+                      <a:off x="0" y="0"/>
+                      <a:ext cx="5940425" cy="2799080"/>
+                    </a:xfrm>
+                    <a:prstGeom prst="rect">
+                      <a:avLst/>
+                    </a:prstGeom>
+                  </pic:spPr>
+                </pic:pic>
+              </a:graphicData>
+            </a:graphic>
+          </wp:inline>
+        </w:drawing>
+      </w:r>
+    </w:p>
+    <w:p>
+      <w:pPr>
+        <w:ind w:firstLine="0"/>
+        <w:rPr>
+          <w:sz w:val="28"/>
+          <w:szCs w:val="28"/>
+        </w:rPr>
+      </w:pPr>
+    </w:p>
+    <w:p>
+      <w:pPr>
+        <w:ind w:firstLine="0"/>
+        <w:rPr>
+          <w:b/>
+          <w:bCs/>
+          <w:sz w:val="28"/>
+          <w:szCs w:val="28"/>
+        </w:rPr>
+      </w:pPr>
+      <w:r>
+        <w:rPr>
+          <w:b/>
+          <w:bCs/>
+          <w:sz w:val="28"/>
+          <w:szCs w:val="28"/>
+        </w:rPr>
+        <w:lastRenderedPageBreak/>
+        <w:t>По итогам ввода хозяйственных операций ответьте на следующие вопросы</w:t>
+      </w:r>
+    </w:p>
+    <w:p>
+      <w:pPr>
+        <w:numPr>
+          <w:ilvl w:val="0"/>
+          <w:numId w:val="13"/>
+        </w:numPr>
+        <w:rPr>
+          <w:sz w:val="28"/>
+          <w:szCs w:val="28"/>
+        </w:rPr>
+      </w:pPr>
+      <w:r>
+        <w:rPr>
+          <w:sz w:val="28"/>
+          <w:szCs w:val="28"/>
+        </w:rPr>
+        <w:t>Какая сумма НДС была предъявлена поставщиками?</w:t>
+      </w:r>
+    </w:p>
+    <w:p>
+      <w:pPr>
+        <w:rPr>
+          <w:sz w:val="28"/>
+          <w:szCs w:val="28"/>
+        </w:rPr>
+      </w:pPr>
+      <w:r>
+        <w:rPr>
+          <w:sz w:val="28"/>
+          <w:szCs w:val="28"/>
+        </w:rPr>
+        <w:drawing>
+          <wp:inline distT="0" distB="0" distL="0" distR="0" wp14:anchorId="2EB74BBC" wp14:editId="0C1B707F">
+            <wp:extent cx="5940425" cy="1655445"/>
+            <wp:effectExtent l="0" t="0" r="3175" b="1905"/>
+            <wp:docPr id="141479910" name="Рисунок 1"/>
+            <wp:cNvGraphicFramePr>
+              <a:graphicFrameLocks xmlns:a="http://schemas.openxmlformats.org/drawingml/2006/main" noChangeAspect="1"/>
+            </wp:cNvGraphicFramePr>
+            <a:graphic xmlns:a="http://schemas.openxmlformats.org/drawingml/2006/main">
+              <a:graphicData uri="http://schemas.openxmlformats.org/drawingml/2006/picture">
+                <pic:pic xmlns:pic="http://schemas.openxmlformats.org/drawingml/2006/picture">
+                  <pic:nvPicPr>
+                    <pic:cNvPr id="141479910" name=""/>
+                    <pic:cNvPicPr/>
+                  </pic:nvPicPr>
+                  <pic:blipFill>
+                    <a:blip r:embed="rId42"/>
+                    <a:stretch>
+                      <a:fillRect/>
+                    </a:stretch>
+                  </pic:blipFill>
+                  <pic:spPr>
+                    <a:xfrm>
+                      <a:off x="0" y="0"/>
+                      <a:ext cx="5940425" cy="1655445"/>
+                    </a:xfrm>
+                    <a:prstGeom prst="rect">
+                      <a:avLst/>
+                    </a:prstGeom>
+                  </pic:spPr>
+                </pic:pic>
+              </a:graphicData>
+            </a:graphic>
+          </wp:inline>
+        </w:drawing>
+      </w:r>
+    </w:p>
+    <w:p>
+      <w:pPr>
+        <w:rPr>
+          <w:sz w:val="28"/>
+          <w:szCs w:val="28"/>
+        </w:rPr>
+      </w:pPr>
+    </w:p>
+    <w:p>
+      <w:pPr>
+        <w:numPr>
+          <w:ilvl w:val="0"/>
+          <w:numId w:val="13"/>
+        </w:numPr>
+        <w:rPr>
+          <w:sz w:val="28"/>
+          <w:szCs w:val="28"/>
+        </w:rPr>
+      </w:pPr>
+      <w:r>
+        <w:rPr>
+          <w:sz w:val="28"/>
+          <w:szCs w:val="28"/>
+        </w:rPr>
+        <w:t>Какая сумма НДС принята к вычету?</w:t>
+      </w:r>
+    </w:p>
+    <w:p>
+      <w:pPr>
+        <w:rPr>
+          <w:sz w:val="28"/>
+          <w:szCs w:val="28"/>
+        </w:rPr>
+      </w:pPr>
+      <w:r>
+        <w:rPr>
+          <w:sz w:val="28"/>
+          <w:szCs w:val="28"/>
+        </w:rPr>
+        <w:drawing>
+          <wp:inline distT="0" distB="0" distL="0" distR="0" wp14:anchorId="39613B5B" wp14:editId="5585FAE8">
+            <wp:extent cx="5940425" cy="1739900"/>
+            <wp:effectExtent l="0" t="0" r="3175" b="0"/>
+            <wp:docPr id="75774018" name="Рисунок 1"/>
+            <wp:cNvGraphicFramePr>
+              <a:graphicFrameLocks xmlns:a="http://schemas.openxmlformats.org/drawingml/2006/main" noChangeAspect="1"/>
+            </wp:cNvGraphicFramePr>
+            <a:graphic xmlns:a="http://schemas.openxmlformats.org/drawingml/2006/main">
+              <a:graphicData uri="http://schemas.openxmlformats.org/drawingml/2006/picture">
+                <pic:pic xmlns:pic="http://schemas.openxmlformats.org/drawingml/2006/picture">
+                  <pic:nvPicPr>
+                    <pic:cNvPr id="75774018" name=""/>
+                    <pic:cNvPicPr/>
+                  </pic:nvPicPr>
+                  <pic:blipFill>
+                    <a:blip r:embed="rId43"/>
+                    <a:stretch>
+                      <a:fillRect/>
+                    </a:stretch>
+                  </pic:blipFill>
+                  <pic:spPr>
+                    <a:xfrm>
+                      <a:off x="0" y="0"/>
+                      <a:ext cx="5940425" cy="1739900"/>
+                    </a:xfrm>
+                    <a:prstGeom prst="rect">
+                      <a:avLst/>
+                    </a:prstGeom>
+                  </pic:spPr>
+                </pic:pic>
+              </a:graphicData>
+            </a:graphic>
+          </wp:inline>
+        </w:drawing>
+      </w:r>
+    </w:p>
+    <w:p>
+      <w:pPr>
+        <w:rPr>
+          <w:sz w:val="28"/>
+          <w:szCs w:val="28"/>
+        </w:rPr>
+      </w:pPr>
+    </w:p>
+    <w:p>
+      <w:pPr>
+        <w:numPr>
+          <w:ilvl w:val="0"/>
+          <w:numId w:val="13"/>
+        </w:numPr>
+        <w:rPr>
+          <w:sz w:val="28"/>
+          <w:szCs w:val="28"/>
+        </w:rPr>
+      </w:pPr>
+      <w:r>
+        <w:rPr>
+          <w:sz w:val="28"/>
+          <w:szCs w:val="28"/>
+        </w:rPr>
+        <w:t>Какая сумма НДС подлежит уплате в бюджет?</w:t>
+      </w:r>
+    </w:p>
+    <w:p>
+      <w:pPr>
+        <w:ind w:left="720" w:firstLine="0"/>
+        <w:rPr>
+          <w:sz w:val="28"/>
+          <w:szCs w:val="28"/>
+        </w:rPr>
+      </w:pPr>
+      <w:r>
+        <w:rPr>
+          <w:sz w:val="28"/>
+          <w:szCs w:val="28"/>
+        </w:rPr>
+        <w:drawing>
+          <wp:inline distT="0" distB="0" distL="0" distR="0" wp14:anchorId="6E137D9A" wp14:editId="11197364">
+            <wp:extent cx="5940425" cy="1739900"/>
+            <wp:effectExtent l="0" t="0" r="3175" b="0"/>
+            <wp:docPr id="49540884" name="Рисунок 1" descr="Изображение выглядит как текст, число, Шрифт, линия&#10;&#10;Автоматически созданное описание"/>
+            <wp:cNvGraphicFramePr>
+              <a:graphicFrameLocks xmlns:a="http://schemas.openxmlformats.org/drawingml/2006/main" noChangeAspect="1"/>
+            </wp:cNvGraphicFramePr>
+            <a:graphic xmlns:a="http://schemas.openxmlformats.org/drawingml/2006/main">
+              <a:graphicData uri="http://schemas.openxmlformats.org/drawingml/2006/picture">
+                <pic:pic xmlns:pic="http://schemas.openxmlformats.org/drawingml/2006/picture">
+                  <pic:nvPicPr>
+                    <pic:cNvPr id="49540884" name="Рисунок 1" descr="Изображение выглядит как текст, число, Шрифт, линия&#10;&#10;Автоматически созданное описание"/>
+                    <pic:cNvPicPr/>
+                  </pic:nvPicPr>
+                  <pic:blipFill>
+                    <a:blip r:embed="rId43"/>
+                    <a:stretch>
+                      <a:fillRect/>
+                    </a:stretch>
+                  </pic:blipFill>
+                  <pic:spPr>
+                    <a:xfrm>
+                      <a:off x="0" y="0"/>
+                      <a:ext cx="5940425" cy="1739900"/>
+                    </a:xfrm>
+                    <a:prstGeom prst="rect">
+                      <a:avLst/>
+                    </a:prstGeom>
+                  </pic:spPr>
+                </pic:pic>
+              </a:graphicData>
+            </a:graphic>
+          </wp:inline>
+        </w:drawing>
+      </w:r>
+    </w:p>
+    <w:p>
+      <w:pPr>
+        <w:ind w:firstLine="0"/>
+        <w:rPr>
+          <w:sz w:val="28"/>
+          <w:szCs w:val="28"/>
+        </w:rPr>
+      </w:pPr>
+    </w:p>
+    <w:p>
+      <w:pPr>
+        <w:ind w:firstLine="0"/>
+        <w:rPr>
+          <w:sz w:val="28"/>
+          <w:szCs w:val="28"/>
+        </w:rPr>
+      </w:pPr>
+    </w:p>
     <w:sectPr>
       <w:pgSz w:w="11906" w:h="16838"/>
       <w:pgMar w:top="1134" w:right="850" w:bottom="1134" w:left="1701" w:header="708" w:footer="708" w:gutter="0"/>
@@ -5801,7 +6542,7 @@
 </file>
 
 <file path=word/numbering.xml><?xml version="1.0" encoding="utf-8"?>
-<w:numbering xmlns:wpc="http://schemas.microsoft.com/office/word/2010/wordprocessingCanvas" xmlns:cx="http://schemas.microsoft.com/office/drawing/2014/chartex" xmlns:cx1="http://schemas.microsoft.com/office/drawing/2015/9/8/chartex" xmlns:cx2="http://schemas.microsoft.com/office/drawing/2015/10/21/chartex" xmlns:cx3="http://schemas.microsoft.com/office/drawing/2016/5/9/chartex" xmlns:cx4="http://schemas.microsoft.com/office/drawing/2016/5/10/chartex" xmlns:cx5="http://schemas.microsoft.com/office/drawing/2016/5/11/chartex" xmlns:cx6="http://schemas.microsoft.com/office/drawing/2016/5/12/chartex" xmlns:cx7="http://schemas.microsoft.com/office/drawing/2016/5/13/chartex" xmlns:cx8="http://schemas.microsoft.com/office/drawing/2016/5/14/chartex" xmlns:mc="http://schemas.openxmlformats.org/markup-compatibility/2006" xmlns:aink="http://schemas.microsoft.com/office/drawing/2016/ink" xmlns:am3d="http://schemas.microsoft.com/office/drawing/2017/model3d" xmlns:o="urn:schemas-microsoft-com:office:office" xmlns:oel="http://schemas.microsoft.com/office/2019/extlst" xmlns:r="http://schemas.openxmlformats.org/officeDocument/2006/relationships" xmlns:m="http://schemas.openxmlformats.org/officeDocument/2006/math" xmlns:v="urn:schemas-microsoft-com:vml" xmlns:wp14="http://schemas.microsoft.com/office/word/2010/wordprocessingDrawing" xmlns:wp="http://schemas.openxmlformats.org/drawingml/2006/wordprocessingDrawing" xmlns:w10="urn:schemas-microsoft-com:office:word" xmlns:w="http://schemas.openxmlformats.org/wordprocessingml/2006/main" xmlns:w14="http://schemas.microsoft.com/office/word/2010/wordml" xmlns:w15="http://schemas.microsoft.com/office/word/2012/wordml" xmlns:w16cex="http://schemas.microsoft.com/office/word/2018/wordml/cex" xmlns:w16cid="http://schemas.microsoft.com/office/word/2016/wordml/cid" xmlns:w16="http://schemas.microsoft.com/office/word/2018/wordml" xmlns:w16sdtdh="http://schemas.microsoft.com/office/word/2020/wordml/sdtdatahash" xmlns:w16se="http://schemas.microsoft.com/office/word/2015/wordml/symex" xmlns:wpg="http://schemas.microsoft.com/office/word/2010/wordprocessingGroup" xmlns:wpi="http://schemas.microsoft.com/office/word/2010/wordprocessingInk" xmlns:wne="http://schemas.microsoft.com/office/word/2006/wordml" xmlns:wps="http://schemas.microsoft.com/office/word/2010/wordprocessingShape" mc:Ignorable="w14 w15 w16se w16cid w16 w16cex w16sdtdh wp14">
+<w:numbering xmlns:wpc="http://schemas.microsoft.com/office/word/2010/wordprocessingCanvas" xmlns:cx="http://schemas.microsoft.com/office/drawing/2014/chartex" xmlns:cx1="http://schemas.microsoft.com/office/drawing/2015/9/8/chartex" xmlns:cx2="http://schemas.microsoft.com/office/drawing/2015/10/21/chartex" xmlns:cx3="http://schemas.microsoft.com/office/drawing/2016/5/9/chartex" xmlns:cx4="http://schemas.microsoft.com/office/drawing/2016/5/10/chartex" xmlns:cx5="http://schemas.microsoft.com/office/drawing/2016/5/11/chartex" xmlns:cx6="http://schemas.microsoft.com/office/drawing/2016/5/12/chartex" xmlns:cx7="http://schemas.microsoft.com/office/drawing/2016/5/13/chartex" xmlns:cx8="http://schemas.microsoft.com/office/drawing/2016/5/14/chartex" xmlns:mc="http://schemas.openxmlformats.org/markup-compatibility/2006" xmlns:aink="http://schemas.microsoft.com/office/drawing/2016/ink" xmlns:am3d="http://schemas.microsoft.com/office/drawing/2017/model3d" xmlns:o="urn:schemas-microsoft-com:office:office" xmlns:oel="http://schemas.microsoft.com/office/2019/extlst" xmlns:r="http://schemas.openxmlformats.org/officeDocument/2006/relationships" xmlns:m="http://schemas.openxmlformats.org/officeDocument/2006/math" xmlns:v="urn:schemas-microsoft-com:vml" xmlns:wp14="http://schemas.microsoft.com/office/word/2010/wordprocessingDrawing" xmlns:wp="http://schemas.openxmlformats.org/drawingml/2006/wordprocessingDrawing" xmlns:w10="urn:schemas-microsoft-com:office:word" xmlns:w="http://schemas.openxmlformats.org/wordprocessingml/2006/main" xmlns:w14="http://schemas.microsoft.com/office/word/2010/wordml" xmlns:w15="http://schemas.microsoft.com/office/word/2012/wordml" xmlns:w16cex="http://schemas.microsoft.com/office/word/2018/wordml/cex" xmlns:w16cid="http://schemas.microsoft.com/office/word/2016/wordml/cid" xmlns:w16="http://schemas.microsoft.com/office/word/2018/wordml" xmlns:w16du="http://schemas.microsoft.com/office/word/2023/wordml/word16du" xmlns:w16sdtdh="http://schemas.microsoft.com/office/word/2020/wordml/sdtdatahash" xmlns:w16se="http://schemas.microsoft.com/office/word/2015/wordml/symex" xmlns:wpg="http://schemas.microsoft.com/office/word/2010/wordprocessingGroup" xmlns:wpi="http://schemas.microsoft.com/office/word/2010/wordprocessingInk" xmlns:wne="http://schemas.microsoft.com/office/word/2006/wordml" xmlns:wps="http://schemas.microsoft.com/office/word/2010/wordprocessingShape" mc:Ignorable="w14 w15 w16se w16cid w16 w16cex w16sdtdh w16du wp14">
   <w:abstractNum w:abstractNumId="0" w15:restartNumberingAfterBreak="0">
     <w:nsid w:val="0A6C7CBC"/>
     <w:multiLevelType w:val="multilevel"/>
@@ -6374,6 +7115,119 @@
     </w:lvl>
   </w:abstractNum>
   <w:abstractNum w:abstractNumId="5" w15:restartNumberingAfterBreak="0">
+    <w:nsid w:val="46F431DE"/>
+    <w:multiLevelType w:val="multilevel"/>
+    <w:tmpl w:val="C2FE3796"/>
+    <w:lvl w:ilvl="0">
+      <w:start w:val="1"/>
+      <w:numFmt w:val="decimal"/>
+      <w:lvlText w:val="%1."/>
+      <w:lvlJc w:val="left"/>
+      <w:pPr>
+        <w:tabs>
+          <w:tab w:val="num" w:pos="720"/>
+        </w:tabs>
+        <w:ind w:left="720" w:hanging="360"/>
+      </w:pPr>
+    </w:lvl>
+    <w:lvl w:ilvl="1" w:tentative="1">
+      <w:start w:val="1"/>
+      <w:numFmt w:val="decimal"/>
+      <w:lvlText w:val="%2."/>
+      <w:lvlJc w:val="left"/>
+      <w:pPr>
+        <w:tabs>
+          <w:tab w:val="num" w:pos="1440"/>
+        </w:tabs>
+        <w:ind w:left="1440" w:hanging="360"/>
+      </w:pPr>
+    </w:lvl>
+    <w:lvl w:ilvl="2" w:tentative="1">
+      <w:start w:val="1"/>
+      <w:numFmt w:val="decimal"/>
+      <w:lvlText w:val="%3."/>
+      <w:lvlJc w:val="left"/>
+      <w:pPr>
+        <w:tabs>
+          <w:tab w:val="num" w:pos="2160"/>
+        </w:tabs>
+        <w:ind w:left="2160" w:hanging="360"/>
+      </w:pPr>
+    </w:lvl>
+    <w:lvl w:ilvl="3" w:tentative="1">
+      <w:start w:val="1"/>
+      <w:numFmt w:val="decimal"/>
+      <w:lvlText w:val="%4."/>
+      <w:lvlJc w:val="left"/>
+      <w:pPr>
+        <w:tabs>
+          <w:tab w:val="num" w:pos="2880"/>
+        </w:tabs>
+        <w:ind w:left="2880" w:hanging="360"/>
+      </w:pPr>
+    </w:lvl>
+    <w:lvl w:ilvl="4" w:tentative="1">
+      <w:start w:val="1"/>
+      <w:numFmt w:val="decimal"/>
+      <w:lvlText w:val="%5."/>
+      <w:lvlJc w:val="left"/>
+      <w:pPr>
+        <w:tabs>
+          <w:tab w:val="num" w:pos="3600"/>
+        </w:tabs>
+        <w:ind w:left="3600" w:hanging="360"/>
+      </w:pPr>
+    </w:lvl>
+    <w:lvl w:ilvl="5" w:tentative="1">
+      <w:start w:val="1"/>
+      <w:numFmt w:val="decimal"/>
+      <w:lvlText w:val="%6."/>
+      <w:lvlJc w:val="left"/>
+      <w:pPr>
+        <w:tabs>
+          <w:tab w:val="num" w:pos="4320"/>
+        </w:tabs>
+        <w:ind w:left="4320" w:hanging="360"/>
+      </w:pPr>
+    </w:lvl>
+    <w:lvl w:ilvl="6" w:tentative="1">
+      <w:start w:val="1"/>
+      <w:numFmt w:val="decimal"/>
+      <w:lvlText w:val="%7."/>
+      <w:lvlJc w:val="left"/>
+      <w:pPr>
+        <w:tabs>
+          <w:tab w:val="num" w:pos="5040"/>
+        </w:tabs>
+        <w:ind w:left="5040" w:hanging="360"/>
+      </w:pPr>
+    </w:lvl>
+    <w:lvl w:ilvl="7" w:tentative="1">
+      <w:start w:val="1"/>
+      <w:numFmt w:val="decimal"/>
+      <w:lvlText w:val="%8."/>
+      <w:lvlJc w:val="left"/>
+      <w:pPr>
+        <w:tabs>
+          <w:tab w:val="num" w:pos="5760"/>
+        </w:tabs>
+        <w:ind w:left="5760" w:hanging="360"/>
+      </w:pPr>
+    </w:lvl>
+    <w:lvl w:ilvl="8" w:tentative="1">
+      <w:start w:val="1"/>
+      <w:numFmt w:val="decimal"/>
+      <w:lvlText w:val="%9."/>
+      <w:lvlJc w:val="left"/>
+      <w:pPr>
+        <w:tabs>
+          <w:tab w:val="num" w:pos="6480"/>
+        </w:tabs>
+        <w:ind w:left="6480" w:hanging="360"/>
+      </w:pPr>
+    </w:lvl>
+  </w:abstractNum>
+  <w:abstractNum w:abstractNumId="6" w15:restartNumberingAfterBreak="0">
     <w:nsid w:val="4CA22223"/>
     <w:multiLevelType w:val="multilevel"/>
     <w:tmpl w:val="D6E0C5FC"/>
@@ -6533,28 +7387,28 @@
     </w:lvl>
   </w:abstractNum>
   <w:num w:numId="1" w16cid:durableId="459037495">
-    <w:abstractNumId w:val="5"/>
+    <w:abstractNumId w:val="6"/>
   </w:num>
   <w:num w:numId="2" w16cid:durableId="2031568970">
     <w:abstractNumId w:val="0"/>
   </w:num>
   <w:num w:numId="3" w16cid:durableId="777063527">
-    <w:abstractNumId w:val="5"/>
+    <w:abstractNumId w:val="6"/>
   </w:num>
   <w:num w:numId="4" w16cid:durableId="1951471297">
-    <w:abstractNumId w:val="5"/>
+    <w:abstractNumId w:val="6"/>
   </w:num>
   <w:num w:numId="5" w16cid:durableId="229854518">
-    <w:abstractNumId w:val="5"/>
+    <w:abstractNumId w:val="6"/>
   </w:num>
   <w:num w:numId="6" w16cid:durableId="1320038205">
-    <w:abstractNumId w:val="5"/>
+    <w:abstractNumId w:val="6"/>
   </w:num>
   <w:num w:numId="7" w16cid:durableId="11536810">
-    <w:abstractNumId w:val="5"/>
+    <w:abstractNumId w:val="6"/>
   </w:num>
   <w:num w:numId="8" w16cid:durableId="826289780">
-    <w:abstractNumId w:val="5"/>
+    <w:abstractNumId w:val="6"/>
   </w:num>
   <w:num w:numId="9" w16cid:durableId="395131996">
     <w:abstractNumId w:val="2"/>
@@ -6568,11 +7422,14 @@
   <w:num w:numId="12" w16cid:durableId="1541942632">
     <w:abstractNumId w:val="3"/>
   </w:num>
+  <w:num w:numId="13" w16cid:durableId="1375887793">
+    <w:abstractNumId w:val="5"/>
+  </w:num>
 </w:numbering>
 </file>
 
 <file path=word/styles.xml><?xml version="1.0" encoding="utf-8"?>
-<w:styles xmlns:mc="http://schemas.openxmlformats.org/markup-compatibility/2006" xmlns:r="http://schemas.openxmlformats.org/officeDocument/2006/relationships" xmlns:w="http://schemas.openxmlformats.org/wordprocessingml/2006/main" xmlns:w14="http://schemas.microsoft.com/office/word/2010/wordml" xmlns:w15="http://schemas.microsoft.com/office/word/2012/wordml" xmlns:w16cex="http://schemas.microsoft.com/office/word/2018/wordml/cex" xmlns:w16cid="http://schemas.microsoft.com/office/word/2016/wordml/cid" xmlns:w16="http://schemas.microsoft.com/office/word/2018/wordml" xmlns:w16sdtdh="http://schemas.microsoft.com/office/word/2020/wordml/sdtdatahash" xmlns:w16se="http://schemas.microsoft.com/office/word/2015/wordml/symex" mc:Ignorable="w14 w15 w16se w16cid w16 w16cex w16sdtdh">
+<w:styles xmlns:mc="http://schemas.openxmlformats.org/markup-compatibility/2006" xmlns:r="http://schemas.openxmlformats.org/officeDocument/2006/relationships" xmlns:w="http://schemas.openxmlformats.org/wordprocessingml/2006/main" xmlns:w14="http://schemas.microsoft.com/office/word/2010/wordml" xmlns:w15="http://schemas.microsoft.com/office/word/2012/wordml" xmlns:w16cex="http://schemas.microsoft.com/office/word/2018/wordml/cex" xmlns:w16cid="http://schemas.microsoft.com/office/word/2016/wordml/cid" xmlns:w16="http://schemas.microsoft.com/office/word/2018/wordml" xmlns:w16du="http://schemas.microsoft.com/office/word/2023/wordml/word16du" xmlns:w16sdtdh="http://schemas.microsoft.com/office/word/2020/wordml/sdtdatahash" xmlns:w16se="http://schemas.microsoft.com/office/word/2015/wordml/symex" mc:Ignorable="w14 w15 w16se w16cid w16 w16cex w16sdtdh w16du">
   <w:docDefaults>
     <w:rPrDefault>
       <w:rPr>
@@ -6963,7 +7820,7 @@
   <w:style w:type="paragraph" w:default="1" w:styleId="a">
     <w:name w:val="Normal"/>
     <w:qFormat/>
-    <w:rsid w:val="009E070B"/>
+    <w:rsid w:val="000A741E"/>
     <w:pPr>
       <w:spacing w:before="60" w:after="60"/>
       <w:ind w:firstLine="709"/>
